--- a/K00270774 Project Proposal Final.docx
+++ b/K00270774 Project Proposal Final.docx
@@ -948,12 +948,14 @@
     <w:p>
       <w:pPr>
         <w:rPr>
+          <w:rFonts w:eastAsia="Calibri" w:cs="Times New Roman"/>
           <w:b/>
           <w:bCs/>
         </w:rPr>
       </w:pPr>
       <w:r>
         <w:rPr>
+          <w:rFonts w:eastAsia="Calibri" w:cs="Times New Roman"/>
           <w:b/>
           <w:bCs/>
         </w:rPr>
@@ -963,12 +965,14 @@
     <w:p>
       <w:pPr>
         <w:rPr>
+          <w:rFonts w:eastAsia="Calibri" w:cs="Times New Roman"/>
           <w:b/>
           <w:bCs/>
         </w:rPr>
       </w:pPr>
       <w:r>
         <w:rPr>
+          <w:rFonts w:eastAsia="Calibri" w:cs="Times New Roman"/>
           <w:b/>
           <w:bCs/>
         </w:rPr>
@@ -976,782 +980,614 @@
       </w:r>
     </w:p>
     <w:p>
-      <w:r>
-        <w:t>The study aims to address the following research questions:</w:t>
-      </w:r>
-    </w:p>
-    <w:p>
-      <w:pPr>
-        <w:numPr>
-          <w:ilvl w:val="0"/>
-          <w:numId w:val="3"/>
-        </w:numPr>
-      </w:pPr>
-      <w:r>
-        <w:rPr>
+      <w:pPr>
+        <w:rPr>
+          <w:rFonts w:eastAsia="Calibri" w:cs="Times New Roman"/>
+        </w:rPr>
+      </w:pPr>
+      <w:r>
+        <w:rPr>
+          <w:rFonts w:eastAsia="Calibri" w:cs="Times New Roman"/>
+        </w:rPr>
+        <w:t xml:space="preserve">The questions we chose were decided on as they were able to identify the vulnerabilities within SMEs in relation to IoT, compare them to larger enterprise and home vulnerabilities and </w:t>
+      </w:r>
+      <w:r>
+        <w:rPr>
+          <w:rFonts w:eastAsia="Calibri" w:cs="Times New Roman"/>
+        </w:rPr>
+        <w:t>provide a solution to these problems. The first research question is “What are the key IoT vulnerabilities in SMEs?” This question will help us identify what are the most common vulnerabilities that face SMEs that use IoT devices. The second question is “How do these vulnerabilities differ from those in home and enterprise IoT systems?”</w:t>
+      </w:r>
+      <w:r>
+        <w:rPr>
+          <w:rFonts w:eastAsia="Calibri" w:cs="Times New Roman"/>
+        </w:rPr>
+        <w:br/>
+        <w:t>By comparing the vulnerabilities of all the spectrums of IoT devices we are able to identify similarities and differences between the systems with regards to design, implementation and security practices. This is essential in order to produce a practical countermeasure. The last question is “What practical measures can SMEs adopt to mitigate these vulnerabilities?”</w:t>
+      </w:r>
+      <w:r>
+        <w:rPr>
+          <w:rFonts w:eastAsia="Calibri" w:cs="Times New Roman"/>
+        </w:rPr>
+        <w:br/>
+        <w:t>By developing a practical countermeasure that is secure, easy to use and cost effective. This question aims to produce a solution to the bulk of SME network security.</w:t>
+      </w:r>
+    </w:p>
+    <w:p>
+      <w:pPr>
+        <w:rPr>
+          <w:rFonts w:eastAsia="Calibri" w:cs="Times New Roman"/>
           <w:b/>
           <w:bCs/>
         </w:rPr>
-        <w:t>What are the key IoT vulnerabilities in SMEs?</w:t>
-      </w:r>
-      <w:r>
-        <w:br/>
-        <w:t>This question seeks to identify the most common security risks associated with IoT devices in SMEs are.</w:t>
-      </w:r>
-    </w:p>
-    <w:p>
-      <w:pPr>
-        <w:numPr>
-          <w:ilvl w:val="0"/>
-          <w:numId w:val="3"/>
-        </w:numPr>
-      </w:pPr>
-      <w:r>
-        <w:rPr>
+      </w:pPr>
+      <w:r>
+        <w:rPr>
+          <w:rFonts w:eastAsia="Calibri" w:cs="Times New Roman"/>
           <w:b/>
           <w:bCs/>
         </w:rPr>
-        <w:t>How do these vulnerabilities differ from those in home and enterprise IoT systems?</w:t>
-      </w:r>
-      <w:r>
-        <w:br/>
-        <w:t>This question compares the challenges faced by SMEs with other environments to highlight their unique position.</w:t>
-      </w:r>
-    </w:p>
-    <w:p>
-      <w:pPr>
-        <w:numPr>
-          <w:ilvl w:val="0"/>
-          <w:numId w:val="3"/>
-        </w:numPr>
-      </w:pPr>
-      <w:r>
-        <w:rPr>
+        <w:t>Methodology</w:t>
+      </w:r>
+    </w:p>
+    <w:p>
+      <w:pPr>
+        <w:rPr>
+          <w:rFonts w:eastAsia="Calibri" w:cs="Times New Roman"/>
+        </w:rPr>
+      </w:pPr>
+      <w:r>
+        <w:rPr>
+          <w:rFonts w:eastAsia="Calibri" w:cs="Times New Roman"/>
+        </w:rPr>
+        <w:t xml:space="preserve">The research </w:t>
+      </w:r>
+      <w:r>
+        <w:rPr>
+          <w:rFonts w:eastAsia="Calibri" w:cs="Times New Roman"/>
+        </w:rPr>
+        <w:t xml:space="preserve">will consist of a systematic review of existing literature, Case studies of SMEs, Surveys of SMEs and the design and testing of a practical solution. This will </w:t>
+      </w:r>
+      <w:r>
+        <w:rPr>
+          <w:rFonts w:eastAsia="Calibri" w:cs="Times New Roman"/>
+        </w:rPr>
+        <w:t>employ a mixed-methods approach, integrating qualitative and quantitative methods to provide a well-rounded understanding of IoT vulnerabilities in SMEs. With this approach there will be sufficient data to answer all the research questions. The Systematic Review of Existing Literature objective is to establish a database of IoT vulnerabilities across home, enterprise, and SME contexts.</w:t>
+      </w:r>
+      <w:r>
+        <w:rPr>
+          <w:rFonts w:eastAsia="Calibri" w:cs="Times New Roman"/>
+        </w:rPr>
+        <w:t xml:space="preserve"> We </w:t>
+      </w:r>
+      <w:r>
+        <w:rPr>
+          <w:rFonts w:eastAsia="Calibri" w:cs="Times New Roman"/>
+        </w:rPr>
+        <w:lastRenderedPageBreak/>
+        <w:t>will do this by conducting database searches for peer revied journal articles and industry reports that were published in the last 5-7 years. Refining our search by using Google scholar and compiling these results in a web-based tool called Research Rabit to organise and suggest similar work. When searching for sources using keywords such as IoT vulnerabilities, SME cybersecurity and IoT device security helps to categorize the findings into specific groups.</w:t>
+      </w:r>
+      <w:r>
+        <w:rPr>
+          <w:rFonts w:eastAsia="Calibri" w:cs="Times New Roman"/>
           <w:b/>
           <w:bCs/>
         </w:rPr>
-        <w:t>What practical measures can SMEs adopt to mitigate these vulnerabilities?</w:t>
-      </w:r>
-      <w:r>
-        <w:br/>
-        <w:t>This question aims to develops a plug and play, cost-effective, and robust solution for SMEs to secure their IoT devices.</w:t>
-      </w:r>
-    </w:p>
-    <w:p>
-      <w:pPr>
-        <w:rPr>
+        <w:t xml:space="preserve"> </w:t>
+      </w:r>
+      <w:r>
+        <w:rPr>
+          <w:rFonts w:eastAsia="Calibri" w:cs="Times New Roman"/>
+        </w:rPr>
+        <w:t>When conducting the Case Studies of SMEs our objective is to analyse real-world IoT deployments in SMEs and identify vulnerabilities and security practices</w:t>
+      </w:r>
+      <w:r>
+        <w:rPr>
+          <w:rFonts w:eastAsia="Calibri" w:cs="Times New Roman"/>
+        </w:rPr>
+        <w:t>. We aim to do this by id</w:t>
+      </w:r>
+      <w:r>
+        <w:rPr>
+          <w:rFonts w:eastAsia="Calibri" w:cs="Times New Roman"/>
+        </w:rPr>
+        <w:t>entify</w:t>
+      </w:r>
+      <w:r>
+        <w:rPr>
+          <w:rFonts w:eastAsia="Calibri" w:cs="Times New Roman"/>
+        </w:rPr>
+        <w:t>ing</w:t>
+      </w:r>
+      <w:r>
+        <w:rPr>
+          <w:rFonts w:eastAsia="Calibri" w:cs="Times New Roman"/>
+        </w:rPr>
+        <w:t xml:space="preserve"> 3–5 SMEs using IoT devices in different industries</w:t>
+      </w:r>
+      <w:r>
+        <w:rPr>
+          <w:rFonts w:eastAsia="Calibri" w:cs="Times New Roman"/>
+        </w:rPr>
+        <w:t xml:space="preserve"> that we can conduct a case study on. When we have established the subjects for study we will c</w:t>
+      </w:r>
+      <w:r>
+        <w:rPr>
+          <w:rFonts w:eastAsia="Calibri" w:cs="Times New Roman"/>
+        </w:rPr>
+        <w:t xml:space="preserve">onduct semi-structured interviews with SME </w:t>
+      </w:r>
+      <w:r>
+        <w:rPr>
+          <w:rFonts w:eastAsia="Calibri" w:cs="Times New Roman"/>
+        </w:rPr>
+        <w:t>operators</w:t>
+      </w:r>
+      <w:r>
+        <w:rPr>
+          <w:rFonts w:eastAsia="Calibri" w:cs="Times New Roman"/>
+        </w:rPr>
+        <w:t xml:space="preserve"> to gather qualitative data on their IoT implementations and perceived challenges.</w:t>
+      </w:r>
+      <w:r>
+        <w:rPr>
+          <w:rFonts w:eastAsia="Calibri" w:cs="Times New Roman"/>
+        </w:rPr>
+        <w:t xml:space="preserve"> T</w:t>
+      </w:r>
+      <w:r>
+        <w:rPr>
+          <w:rFonts w:eastAsia="Calibri" w:cs="Times New Roman"/>
+        </w:rPr>
+        <w:t xml:space="preserve">ools like Wireshark and Metasploit </w:t>
+      </w:r>
+      <w:r>
+        <w:rPr>
+          <w:rFonts w:eastAsia="Calibri" w:cs="Times New Roman"/>
+        </w:rPr>
+        <w:t xml:space="preserve">will be used </w:t>
+      </w:r>
+      <w:r>
+        <w:rPr>
+          <w:rFonts w:eastAsia="Calibri" w:cs="Times New Roman"/>
+        </w:rPr>
+        <w:t>with consent to perform non-invasive network vulnerability scans and analyse risks.</w:t>
+      </w:r>
+      <w:r>
+        <w:rPr>
+          <w:rFonts w:eastAsia="Calibri" w:cs="Times New Roman"/>
+        </w:rPr>
+        <w:t xml:space="preserve"> Secondary devices such as the Flipper Zero and a ESP32 marauder device will be used to </w:t>
+      </w:r>
+      <w:proofErr w:type="spellStart"/>
+      <w:r>
+        <w:rPr>
+          <w:rFonts w:eastAsia="Calibri" w:cs="Times New Roman"/>
+        </w:rPr>
+        <w:t>preform</w:t>
+      </w:r>
+      <w:proofErr w:type="spellEnd"/>
+      <w:r>
+        <w:rPr>
+          <w:rFonts w:eastAsia="Calibri" w:cs="Times New Roman"/>
+        </w:rPr>
+        <w:t xml:space="preserve"> the actions of Wireshark and Metasploit in a similar manner to prove the ease, portability and low barrier to entry of an attack. With the survey</w:t>
+      </w:r>
+      <w:r>
+        <w:rPr>
+          <w:rFonts w:eastAsia="Calibri" w:cs="Times New Roman"/>
           <w:b/>
           <w:bCs/>
         </w:rPr>
-      </w:pPr>
-      <w:r>
-        <w:rPr>
+        <w:t xml:space="preserve"> </w:t>
+      </w:r>
+      <w:r>
+        <w:rPr>
+          <w:rFonts w:eastAsia="Calibri" w:cs="Times New Roman"/>
+        </w:rPr>
+        <w:t>of SMEs our objective is to</w:t>
+      </w:r>
+      <w:r>
+        <w:rPr>
+          <w:rFonts w:eastAsia="Calibri" w:cs="Times New Roman"/>
           <w:b/>
           <w:bCs/>
         </w:rPr>
-        <w:t>Methodology</w:t>
-      </w:r>
-    </w:p>
-    <w:p>
-      <w:r>
-        <w:t>The research employs a mixed-methods approach, integrating qualitative and quantitative methods to provide a comprehensive understanding of IoT vulnerabilities in SMEs. This is essential in order to prototype a solution.</w:t>
-      </w:r>
-    </w:p>
-    <w:p>
-      <w:pPr>
-        <w:numPr>
-          <w:ilvl w:val="0"/>
-          <w:numId w:val="4"/>
-        </w:numPr>
-      </w:pPr>
-      <w:r>
-        <w:rPr>
+        <w:t xml:space="preserve"> </w:t>
+      </w:r>
+      <w:r>
+        <w:rPr>
+          <w:rFonts w:eastAsia="Calibri" w:cs="Times New Roman"/>
+        </w:rPr>
+        <w:t>confirm</w:t>
+      </w:r>
+      <w:r>
+        <w:rPr>
+          <w:rFonts w:eastAsia="Calibri" w:cs="Times New Roman"/>
+        </w:rPr>
+        <w:t xml:space="preserve"> the state of IoT security in SMEs and validate findings from case studies.</w:t>
+      </w:r>
+      <w:r>
+        <w:rPr>
+          <w:rFonts w:eastAsia="Calibri" w:cs="Times New Roman"/>
+        </w:rPr>
+        <w:t xml:space="preserve"> We will conduct this by designing a survey that identifies how many use IoT device, do they have any network security implemented, do they have a budget for </w:t>
+      </w:r>
+      <w:r>
+        <w:rPr>
+          <w:rFonts w:eastAsia="Calibri" w:cs="Times New Roman"/>
+        </w:rPr>
+        <w:t xml:space="preserve">cyber security. This survey will be distributed through online emails and in person questions to local businesses. Prototype Testing and Validation is done in order to </w:t>
+      </w:r>
+      <w:proofErr w:type="spellStart"/>
+      <w:r>
+        <w:rPr>
+          <w:rFonts w:eastAsia="Calibri" w:cs="Times New Roman"/>
+        </w:rPr>
+        <w:t>to</w:t>
+      </w:r>
+      <w:proofErr w:type="spellEnd"/>
+      <w:r>
+        <w:rPr>
+          <w:rFonts w:eastAsia="Calibri" w:cs="Times New Roman"/>
+        </w:rPr>
+        <w:t xml:space="preserve"> develop and test a "security box" prototype tailored for SMEs. Developing a custom network security </w:t>
+      </w:r>
+      <w:r>
+        <w:rPr>
+          <w:rFonts w:eastAsia="Calibri" w:cs="Times New Roman"/>
+        </w:rPr>
+        <w:t>box</w:t>
+      </w:r>
+      <w:r>
+        <w:rPr>
+          <w:rFonts w:eastAsia="Calibri" w:cs="Times New Roman"/>
+        </w:rPr>
+        <w:t xml:space="preserve"> for small and medium-sized enterprises (SMEs) can be </w:t>
+      </w:r>
+      <w:r>
+        <w:rPr>
+          <w:rFonts w:eastAsia="Calibri" w:cs="Times New Roman"/>
+        </w:rPr>
+        <w:t xml:space="preserve">done by </w:t>
+      </w:r>
+      <w:r>
+        <w:rPr>
+          <w:rFonts w:eastAsia="Calibri" w:cs="Times New Roman"/>
+        </w:rPr>
+        <w:t xml:space="preserve"> using single-board computers like the Raspberry Pi or more </w:t>
+      </w:r>
+      <w:r>
+        <w:rPr>
+          <w:rFonts w:eastAsia="Calibri" w:cs="Times New Roman"/>
+        </w:rPr>
+        <w:t>powerful</w:t>
+      </w:r>
+      <w:r>
+        <w:rPr>
+          <w:rFonts w:eastAsia="Calibri" w:cs="Times New Roman"/>
+        </w:rPr>
+        <w:t xml:space="preserve"> alternatives such as the </w:t>
+      </w:r>
+      <w:proofErr w:type="spellStart"/>
+      <w:r>
+        <w:rPr>
+          <w:rFonts w:eastAsia="Calibri" w:cs="Times New Roman"/>
+        </w:rPr>
+        <w:t>ZimaBoard</w:t>
+      </w:r>
+      <w:proofErr w:type="spellEnd"/>
+      <w:r>
+        <w:rPr>
+          <w:rFonts w:eastAsia="Calibri" w:cs="Times New Roman"/>
+        </w:rPr>
+        <w:t>. These devices offer the flexibility to integrate essential security functions</w:t>
+      </w:r>
+      <w:r>
+        <w:rPr>
+          <w:rFonts w:eastAsia="Calibri" w:cs="Times New Roman"/>
+        </w:rPr>
+        <w:t xml:space="preserve"> </w:t>
+      </w:r>
+      <w:r>
+        <w:rPr>
+          <w:rFonts w:eastAsia="Calibri" w:cs="Times New Roman"/>
+        </w:rPr>
+        <w:t>including firewall protection, intrusion detection systems (IDS), and virtual private network (VPN) capabilities</w:t>
+      </w:r>
+      <w:r>
+        <w:rPr>
+          <w:rFonts w:eastAsia="Calibri" w:cs="Times New Roman"/>
+        </w:rPr>
+        <w:t xml:space="preserve"> </w:t>
+      </w:r>
+      <w:r>
+        <w:rPr>
+          <w:rFonts w:eastAsia="Calibri" w:cs="Times New Roman"/>
+        </w:rPr>
+        <w:t xml:space="preserve">into a compact, cost-effective solution. </w:t>
+      </w:r>
+      <w:r>
+        <w:rPr>
+          <w:rFonts w:eastAsia="Calibri" w:cs="Times New Roman"/>
+        </w:rPr>
+        <w:t>This is done by using</w:t>
+      </w:r>
+      <w:r>
+        <w:rPr>
+          <w:rFonts w:eastAsia="Calibri" w:cs="Times New Roman"/>
+        </w:rPr>
+        <w:t xml:space="preserve"> open-source software tailored for these platforms, SMEs can deploy a customizable security box that addresses their specific network protection needs without the expense associated with commercial all-in-one systems.</w:t>
+      </w:r>
+    </w:p>
+    <w:p>
+      <w:pPr>
+        <w:rPr>
+          <w:rFonts w:eastAsia="Calibri" w:cs="Times New Roman"/>
           <w:b/>
           <w:bCs/>
         </w:rPr>
-        <w:t>Systematic Review of Existing Literature</w:t>
-      </w:r>
-    </w:p>
-    <w:p>
-      <w:pPr>
-        <w:numPr>
-          <w:ilvl w:val="1"/>
-          <w:numId w:val="4"/>
-        </w:numPr>
-      </w:pPr>
-      <w:r>
-        <w:rPr>
+      </w:pPr>
+      <w:r>
+        <w:rPr>
+          <w:rFonts w:eastAsia="Calibri" w:cs="Times New Roman"/>
           <w:b/>
           <w:bCs/>
         </w:rPr>
+        <w:t xml:space="preserve"> Materials and Tools</w:t>
+      </w:r>
+    </w:p>
+    <w:p>
+      <w:pPr>
+        <w:rPr>
+          <w:rFonts w:eastAsia="Calibri" w:cs="Times New Roman"/>
+        </w:rPr>
+      </w:pPr>
+      <w:r>
+        <w:rPr>
+          <w:rFonts w:eastAsia="Calibri" w:cs="Times New Roman"/>
+        </w:rPr>
+        <w:t xml:space="preserve">To conduct the research effectively, </w:t>
+      </w:r>
+      <w:r>
+        <w:rPr>
+          <w:rFonts w:eastAsia="Calibri" w:cs="Times New Roman"/>
+        </w:rPr>
+        <w:t xml:space="preserve">we will need to use Iot Devices for testing, vulnerability testing tools, survey services and interview platforms for case studies, hardware to build prototype and analytical tools to analyse data collected. The </w:t>
+      </w:r>
+      <w:r>
+        <w:rPr>
+          <w:rFonts w:eastAsia="Calibri" w:cs="Times New Roman"/>
+        </w:rPr>
+        <w:t xml:space="preserve">IoT devices </w:t>
+      </w:r>
+      <w:r>
+        <w:rPr>
+          <w:rFonts w:eastAsia="Calibri" w:cs="Times New Roman"/>
+        </w:rPr>
+        <w:t>that will be</w:t>
+      </w:r>
+      <w:r>
+        <w:rPr>
+          <w:rFonts w:eastAsia="Calibri" w:cs="Times New Roman"/>
+        </w:rPr>
+        <w:t xml:space="preserve"> test</w:t>
+      </w:r>
+      <w:r>
+        <w:rPr>
+          <w:rFonts w:eastAsia="Calibri" w:cs="Times New Roman"/>
+        </w:rPr>
+        <w:t xml:space="preserve">ed will include a Ring doorbell, smart locks, and a payment terminal. These devices will </w:t>
+      </w:r>
+      <w:r>
+        <w:rPr>
+          <w:rFonts w:eastAsia="Calibri" w:cs="Times New Roman"/>
+        </w:rPr>
+        <w:t xml:space="preserve">represent </w:t>
+      </w:r>
+      <w:r>
+        <w:rPr>
+          <w:rFonts w:eastAsia="Calibri" w:cs="Times New Roman"/>
+        </w:rPr>
         <w:lastRenderedPageBreak/>
-        <w:t>Objective</w:t>
-      </w:r>
-      <w:r>
-        <w:t>: To establish a foundation of knowledge on IoT vulnerabilities across home, enterprise, and SME contexts.</w:t>
-      </w:r>
-    </w:p>
-    <w:p>
-      <w:pPr>
-        <w:numPr>
-          <w:ilvl w:val="1"/>
-          <w:numId w:val="4"/>
-        </w:numPr>
-      </w:pPr>
-      <w:r>
-        <w:rPr>
+        <w:t xml:space="preserve">typical IoT implementations in SMEs.  Vulnerability </w:t>
+      </w:r>
+      <w:r>
+        <w:rPr>
+          <w:rFonts w:eastAsia="Calibri" w:cs="Times New Roman"/>
+        </w:rPr>
+        <w:t>a</w:t>
+      </w:r>
+      <w:r>
+        <w:rPr>
+          <w:rFonts w:eastAsia="Calibri" w:cs="Times New Roman"/>
+        </w:rPr>
+        <w:t xml:space="preserve">ssessment </w:t>
+      </w:r>
+      <w:r>
+        <w:rPr>
+          <w:rFonts w:eastAsia="Calibri" w:cs="Times New Roman"/>
+        </w:rPr>
+        <w:t>t</w:t>
+      </w:r>
+      <w:r>
+        <w:rPr>
+          <w:rFonts w:eastAsia="Calibri" w:cs="Times New Roman"/>
+        </w:rPr>
+        <w:t>ools</w:t>
+      </w:r>
+      <w:r>
+        <w:rPr>
+          <w:rFonts w:eastAsia="Calibri" w:cs="Times New Roman"/>
+        </w:rPr>
+        <w:t xml:space="preserve"> will include </w:t>
+      </w:r>
+      <w:r>
+        <w:rPr>
+          <w:rFonts w:eastAsia="Calibri" w:cs="Times New Roman"/>
+        </w:rPr>
+        <w:t>Wireshark</w:t>
+      </w:r>
+      <w:r>
+        <w:rPr>
+          <w:rFonts w:eastAsia="Calibri" w:cs="Times New Roman"/>
+        </w:rPr>
+        <w:t xml:space="preserve"> f</w:t>
+      </w:r>
+      <w:r>
+        <w:rPr>
+          <w:rFonts w:eastAsia="Calibri" w:cs="Times New Roman"/>
+        </w:rPr>
+        <w:t>or packet analysis and detecting abnormal traffic patterns</w:t>
+      </w:r>
+      <w:r>
+        <w:rPr>
+          <w:rFonts w:eastAsia="Calibri" w:cs="Times New Roman"/>
+        </w:rPr>
+        <w:t xml:space="preserve">, </w:t>
+      </w:r>
+      <w:r>
+        <w:rPr>
+          <w:rFonts w:eastAsia="Calibri" w:cs="Times New Roman"/>
+        </w:rPr>
+        <w:t>Nmap</w:t>
+      </w:r>
+      <w:r>
+        <w:rPr>
+          <w:rFonts w:eastAsia="Calibri" w:cs="Times New Roman"/>
+        </w:rPr>
+        <w:t xml:space="preserve"> f</w:t>
+      </w:r>
+      <w:r>
+        <w:rPr>
+          <w:rFonts w:eastAsia="Calibri" w:cs="Times New Roman"/>
+        </w:rPr>
+        <w:t>or identifying open ports and vulnerable devices</w:t>
+      </w:r>
+      <w:r>
+        <w:rPr>
+          <w:rFonts w:eastAsia="Calibri" w:cs="Times New Roman"/>
+        </w:rPr>
+        <w:t xml:space="preserve">, </w:t>
+      </w:r>
+      <w:r>
+        <w:rPr>
+          <w:rFonts w:eastAsia="Calibri" w:cs="Times New Roman"/>
+        </w:rPr>
+        <w:t>Metasploi</w:t>
+      </w:r>
+      <w:r>
+        <w:rPr>
+          <w:rFonts w:eastAsia="Calibri" w:cs="Times New Roman"/>
+        </w:rPr>
+        <w:t>t f</w:t>
+      </w:r>
+      <w:r>
+        <w:rPr>
+          <w:rFonts w:eastAsia="Calibri" w:cs="Times New Roman"/>
+        </w:rPr>
+        <w:t>or simulating attacks to evaluate the resilience of IoT networks</w:t>
+      </w:r>
+      <w:r>
+        <w:rPr>
+          <w:rFonts w:eastAsia="Calibri" w:cs="Times New Roman"/>
+        </w:rPr>
+        <w:t xml:space="preserve">, </w:t>
+      </w:r>
+      <w:r>
+        <w:rPr>
+          <w:rFonts w:eastAsia="Calibri" w:cs="Times New Roman"/>
+        </w:rPr>
+        <w:t>ESP32 marauder/ Flipper zero combination to showcase portability, subtlety of attacks. In order to conduct a large enough survey we will need services such as Google Forms and Type form that will be used to collect survey responses. Zoom or in-person interviews will be conducted for case studies. To design a counter measure prototyping hardware and software will consist of</w:t>
+      </w:r>
+      <w:r>
+        <w:rPr>
+          <w:rFonts w:eastAsia="Calibri" w:cs="Times New Roman"/>
           <w:b/>
           <w:bCs/>
         </w:rPr>
-        <w:t>Process</w:t>
-      </w:r>
-      <w:r>
-        <w:t>:</w:t>
-      </w:r>
-    </w:p>
-    <w:p>
-      <w:pPr>
-        <w:numPr>
-          <w:ilvl w:val="2"/>
-          <w:numId w:val="4"/>
-        </w:numPr>
-      </w:pPr>
-      <w:r>
-        <w:t>Conduct database searches (e.g., IEEE Xplore, ACM Digital Library, SpringerLink) for peer-reviewed journal articles and industry reports published in the last 5–7 years.</w:t>
-      </w:r>
-    </w:p>
-    <w:p>
-      <w:pPr>
-        <w:numPr>
-          <w:ilvl w:val="2"/>
-          <w:numId w:val="4"/>
-        </w:numPr>
-      </w:pPr>
-      <w:r>
-        <w:t>Use keywords such as "IoT vulnerabilities," "SME cybersecurity," and "IoT device security."</w:t>
-      </w:r>
-    </w:p>
-    <w:p>
-      <w:pPr>
-        <w:numPr>
-          <w:ilvl w:val="2"/>
-          <w:numId w:val="4"/>
-        </w:numPr>
-      </w:pPr>
-      <w:r>
-        <w:t>Categorize findings into themes, such as common vulnerabilities, mitigation strategies, and SME-specific gaps.</w:t>
-      </w:r>
-    </w:p>
-    <w:p>
-      <w:pPr>
-        <w:numPr>
-          <w:ilvl w:val="0"/>
-          <w:numId w:val="4"/>
-        </w:numPr>
-      </w:pPr>
-      <w:r>
-        <w:rPr>
-          <w:b/>
-          <w:bCs/>
-        </w:rPr>
-        <w:t>Case Studies of SMEs</w:t>
-      </w:r>
-    </w:p>
-    <w:p>
-      <w:pPr>
-        <w:numPr>
-          <w:ilvl w:val="1"/>
-          <w:numId w:val="4"/>
-        </w:numPr>
-      </w:pPr>
-      <w:r>
-        <w:rPr>
-          <w:b/>
-          <w:bCs/>
-        </w:rPr>
-        <w:t>Objective</w:t>
-      </w:r>
-      <w:r>
-        <w:t xml:space="preserve">: To </w:t>
+        <w:t xml:space="preserve"> </w:t>
+      </w:r>
+      <w:r>
+        <w:rPr>
+          <w:rFonts w:eastAsia="Calibri" w:cs="Times New Roman"/>
+        </w:rPr>
+        <w:t>Raspberry Pi or similar devices to create a "security box" prototype.</w:t>
+      </w:r>
+      <w:r>
+        <w:rPr>
+          <w:rFonts w:eastAsia="Calibri" w:cs="Times New Roman"/>
+        </w:rPr>
+        <w:t xml:space="preserve"> We will use o</w:t>
+      </w:r>
+      <w:r>
+        <w:rPr>
+          <w:rFonts w:eastAsia="Calibri" w:cs="Times New Roman"/>
+        </w:rPr>
+        <w:t xml:space="preserve">pen-source software like </w:t>
       </w:r>
       <w:proofErr w:type="spellStart"/>
       <w:r>
-        <w:t>analyze</w:t>
+        <w:rPr>
+          <w:rFonts w:eastAsia="Calibri" w:cs="Times New Roman"/>
+        </w:rPr>
+        <w:t>pfSense</w:t>
       </w:r>
       <w:proofErr w:type="spellEnd"/>
       <w:r>
-        <w:t xml:space="preserve"> real-world IoT deployments in SMEs and identify vulnerabilities and security practices.</w:t>
-      </w:r>
-    </w:p>
-    <w:p>
-      <w:pPr>
-        <w:numPr>
-          <w:ilvl w:val="1"/>
-          <w:numId w:val="4"/>
-        </w:numPr>
-      </w:pPr>
-      <w:r>
-        <w:rPr>
-          <w:b/>
-          <w:bCs/>
-        </w:rPr>
-        <w:t>Process</w:t>
-      </w:r>
-      <w:r>
-        <w:t>:</w:t>
-      </w:r>
-    </w:p>
-    <w:p>
-      <w:pPr>
-        <w:numPr>
-          <w:ilvl w:val="2"/>
-          <w:numId w:val="4"/>
-        </w:numPr>
-      </w:pPr>
-      <w:r>
-        <w:t>Identify 3–5 SMEs using IoT devices in different industries (e.g., retail, healthcare, manufacturing).</w:t>
-      </w:r>
-    </w:p>
-    <w:p>
-      <w:pPr>
-        <w:numPr>
-          <w:ilvl w:val="2"/>
-          <w:numId w:val="4"/>
-        </w:numPr>
-      </w:pPr>
-      <w:r>
-        <w:t>Conduct semi-structured interviews with SME stakeholders to gather qualitative data on their IoT implementations and perceived challenges.</w:t>
-      </w:r>
-    </w:p>
-    <w:p>
-      <w:pPr>
-        <w:numPr>
-          <w:ilvl w:val="2"/>
-          <w:numId w:val="4"/>
-        </w:numPr>
-      </w:pPr>
-      <w:r>
-        <w:t xml:space="preserve">Use tools like Wireshark and Metasploit (with consent) to perform non-invasive network vulnerability scans and </w:t>
+        <w:rPr>
+          <w:rFonts w:eastAsia="Calibri" w:cs="Times New Roman"/>
+        </w:rPr>
+        <w:t xml:space="preserve"> or </w:t>
       </w:r>
       <w:proofErr w:type="spellStart"/>
       <w:r>
-        <w:t>analyze</w:t>
+        <w:rPr>
+          <w:rFonts w:eastAsia="Calibri" w:cs="Times New Roman"/>
+        </w:rPr>
+        <w:t>OPNSense</w:t>
       </w:r>
       <w:proofErr w:type="spellEnd"/>
       <w:r>
-        <w:t xml:space="preserve"> risks.</w:t>
-      </w:r>
-    </w:p>
-    <w:p>
-      <w:pPr>
-        <w:numPr>
-          <w:ilvl w:val="0"/>
-          <w:numId w:val="4"/>
-        </w:numPr>
-      </w:pPr>
-      <w:r>
-        <w:rPr>
-          <w:b/>
-          <w:bCs/>
-        </w:rPr>
-        <w:t>Survey of SMEs</w:t>
-      </w:r>
-    </w:p>
-    <w:p>
-      <w:pPr>
-        <w:numPr>
-          <w:ilvl w:val="1"/>
-          <w:numId w:val="4"/>
-        </w:numPr>
-      </w:pPr>
-      <w:r>
-        <w:rPr>
-          <w:b/>
-          <w:bCs/>
-        </w:rPr>
-        <w:t>Objective</w:t>
-      </w:r>
-      <w:r>
-        <w:t>: To quantify the state of IoT security in SMEs and validate findings from case studies.</w:t>
-      </w:r>
-    </w:p>
-    <w:p>
-      <w:pPr>
-        <w:numPr>
-          <w:ilvl w:val="1"/>
-          <w:numId w:val="4"/>
-        </w:numPr>
-      </w:pPr>
-      <w:r>
-        <w:rPr>
-          <w:b/>
-          <w:bCs/>
-        </w:rPr>
-        <w:t>Process</w:t>
-      </w:r>
-      <w:r>
-        <w:t>:</w:t>
-      </w:r>
-    </w:p>
-    <w:p>
-      <w:pPr>
-        <w:numPr>
-          <w:ilvl w:val="2"/>
-          <w:numId w:val="4"/>
-        </w:numPr>
-      </w:pPr>
-      <w:r>
-        <w:t>Design a survey with structured questions addressing:</w:t>
-      </w:r>
-    </w:p>
-    <w:p>
-      <w:pPr>
-        <w:numPr>
-          <w:ilvl w:val="3"/>
-          <w:numId w:val="4"/>
-        </w:numPr>
-      </w:pPr>
-      <w:r>
-        <w:t>Types of IoT devices used.</w:t>
-      </w:r>
-    </w:p>
-    <w:p>
-      <w:pPr>
-        <w:numPr>
-          <w:ilvl w:val="3"/>
-          <w:numId w:val="4"/>
-        </w:numPr>
-      </w:pPr>
-      <w:r>
-        <w:lastRenderedPageBreak/>
-        <w:t>Existing security practices (e.g., firewalls, network segmentation).</w:t>
-      </w:r>
-    </w:p>
-    <w:p>
-      <w:pPr>
-        <w:numPr>
-          <w:ilvl w:val="3"/>
-          <w:numId w:val="4"/>
-        </w:numPr>
-      </w:pPr>
-      <w:r>
-        <w:t>Experiences with IoT-related breaches.</w:t>
-      </w:r>
-    </w:p>
-    <w:p>
-      <w:pPr>
-        <w:numPr>
-          <w:ilvl w:val="3"/>
-          <w:numId w:val="4"/>
-        </w:numPr>
-      </w:pPr>
-      <w:r>
-        <w:t>Budget allocation for IoT security.</w:t>
-      </w:r>
-    </w:p>
-    <w:p>
-      <w:pPr>
-        <w:numPr>
-          <w:ilvl w:val="2"/>
-          <w:numId w:val="4"/>
-        </w:numPr>
-      </w:pPr>
-      <w:r>
-        <w:t>Distribute the survey via SME networks, industry associations, and LinkedIn groups.</w:t>
-      </w:r>
-    </w:p>
-    <w:p>
-      <w:pPr>
-        <w:numPr>
-          <w:ilvl w:val="2"/>
-          <w:numId w:val="4"/>
-        </w:numPr>
-      </w:pPr>
-      <w:proofErr w:type="spellStart"/>
-      <w:r>
-        <w:t>Analyze</w:t>
-      </w:r>
-      <w:proofErr w:type="spellEnd"/>
-      <w:r>
-        <w:t xml:space="preserve"> responses using statistical tools to identify trends and gaps.</w:t>
-      </w:r>
-    </w:p>
-    <w:p>
-      <w:pPr>
-        <w:numPr>
-          <w:ilvl w:val="0"/>
-          <w:numId w:val="4"/>
-        </w:numPr>
-      </w:pPr>
-      <w:r>
-        <w:rPr>
-          <w:b/>
-          <w:bCs/>
-        </w:rPr>
-        <w:t>Prototype Testing and Validation</w:t>
-      </w:r>
-    </w:p>
-    <w:p>
-      <w:pPr>
-        <w:numPr>
-          <w:ilvl w:val="1"/>
-          <w:numId w:val="4"/>
-        </w:numPr>
-      </w:pPr>
-      <w:r>
-        <w:rPr>
-          <w:b/>
-          <w:bCs/>
-        </w:rPr>
-        <w:t>Objective</w:t>
-      </w:r>
-      <w:r>
-        <w:t>: To develop and test a "security box" prototype tailored for SMEs.</w:t>
-      </w:r>
-    </w:p>
-    <w:p>
-      <w:pPr>
-        <w:numPr>
-          <w:ilvl w:val="1"/>
-          <w:numId w:val="4"/>
-        </w:numPr>
-      </w:pPr>
-      <w:r>
-        <w:rPr>
-          <w:b/>
-          <w:bCs/>
-        </w:rPr>
-        <w:t>Process</w:t>
-      </w:r>
-      <w:r>
-        <w:t>:</w:t>
-      </w:r>
-    </w:p>
-    <w:p>
-      <w:pPr>
-        <w:numPr>
-          <w:ilvl w:val="2"/>
-          <w:numId w:val="4"/>
-        </w:numPr>
-      </w:pPr>
-      <w:r>
-        <w:t>Design a multi-functional device combining firewall, intrusion detection/prevention systems (IDS/IPS), network monitoring, and secure Wi-Fi access.</w:t>
-      </w:r>
-    </w:p>
-    <w:p>
-      <w:pPr>
-        <w:numPr>
-          <w:ilvl w:val="2"/>
-          <w:numId w:val="4"/>
-        </w:numPr>
-      </w:pPr>
-      <w:r>
-        <w:t>Simulate an SME network environment with common IoT devices such as smart locks, cameras, and payment terminals.</w:t>
-      </w:r>
-    </w:p>
-    <w:p>
-      <w:pPr>
-        <w:numPr>
-          <w:ilvl w:val="2"/>
-          <w:numId w:val="4"/>
-        </w:numPr>
-      </w:pPr>
-      <w:r>
-        <w:t>Test the prototype against simulated attacks (e.g., unauthorized access, malware injection) and measure its effectiveness.</w:t>
-      </w:r>
-    </w:p>
-    <w:p>
-      <w:pPr>
-        <w:rPr>
-          <w:b/>
-          <w:bCs/>
-        </w:rPr>
-      </w:pPr>
-      <w:r>
-        <w:rPr>
-          <w:b/>
-          <w:bCs/>
-        </w:rPr>
-        <w:t>Materials and Tools</w:t>
-      </w:r>
-    </w:p>
-    <w:p>
-      <w:r>
-        <w:t>To conduct the research effectively, the following resources will be utilized:</w:t>
-      </w:r>
-    </w:p>
-    <w:p>
-      <w:pPr>
-        <w:numPr>
-          <w:ilvl w:val="0"/>
-          <w:numId w:val="5"/>
-        </w:numPr>
-      </w:pPr>
-      <w:r>
-        <w:rPr>
-          <w:b/>
-          <w:bCs/>
-        </w:rPr>
-        <w:t>IoT Devices for Testing</w:t>
-      </w:r>
-    </w:p>
-    <w:p>
-      <w:pPr>
-        <w:numPr>
-          <w:ilvl w:val="1"/>
-          <w:numId w:val="5"/>
-        </w:numPr>
-      </w:pPr>
-      <w:r>
-        <w:t>Examples include smart cameras (e.g., Ring), locks (e.g., August Smart Lock), and payment terminals (e.g., Square).</w:t>
-      </w:r>
-    </w:p>
-    <w:p>
-      <w:pPr>
-        <w:numPr>
-          <w:ilvl w:val="1"/>
-          <w:numId w:val="5"/>
-        </w:numPr>
-      </w:pPr>
-      <w:r>
-        <w:t>These devices represent typical IoT implementations in SMEs.</w:t>
-      </w:r>
-    </w:p>
-    <w:p>
-      <w:pPr>
-        <w:numPr>
-          <w:ilvl w:val="0"/>
-          <w:numId w:val="5"/>
-        </w:numPr>
-      </w:pPr>
-      <w:r>
-        <w:rPr>
-          <w:b/>
-          <w:bCs/>
-        </w:rPr>
-        <w:t>Vulnerability Assessment Tools</w:t>
-      </w:r>
-    </w:p>
-    <w:p>
-      <w:pPr>
-        <w:numPr>
-          <w:ilvl w:val="1"/>
-          <w:numId w:val="5"/>
-        </w:numPr>
-      </w:pPr>
-      <w:r>
-        <w:rPr>
-          <w:b/>
-          <w:bCs/>
-        </w:rPr>
-        <w:t>Wireshark</w:t>
-      </w:r>
-      <w:r>
-        <w:t>: For packet analysis and detecting abnormal traffic patterns.</w:t>
-      </w:r>
-    </w:p>
-    <w:p>
-      <w:pPr>
-        <w:numPr>
-          <w:ilvl w:val="1"/>
-          <w:numId w:val="5"/>
-        </w:numPr>
-      </w:pPr>
-      <w:r>
-        <w:rPr>
-          <w:b/>
-          <w:bCs/>
-        </w:rPr>
-        <w:t>Nmap</w:t>
-      </w:r>
-      <w:r>
-        <w:t>: For identifying open ports and vulnerable devices.</w:t>
-      </w:r>
-    </w:p>
-    <w:p>
-      <w:pPr>
-        <w:numPr>
-          <w:ilvl w:val="1"/>
-          <w:numId w:val="5"/>
-        </w:numPr>
-      </w:pPr>
-      <w:r>
-        <w:rPr>
-          <w:b/>
-          <w:bCs/>
-        </w:rPr>
-        <w:lastRenderedPageBreak/>
-        <w:t>Metasploit</w:t>
-      </w:r>
-      <w:r>
-        <w:t>: For simulating attacks to evaluate the resilience of IoT networks.</w:t>
-      </w:r>
-    </w:p>
-    <w:p>
-      <w:pPr>
-        <w:numPr>
-          <w:ilvl w:val="1"/>
-          <w:numId w:val="5"/>
-        </w:numPr>
-      </w:pPr>
-      <w:r>
-        <w:rPr>
-          <w:b/>
-          <w:bCs/>
-        </w:rPr>
-        <w:t>ESP32 marauder/ Flipper zero combination</w:t>
-      </w:r>
-      <w:r>
-        <w:t xml:space="preserve">: to showcase portability, subtlety of attacks </w:t>
-      </w:r>
-    </w:p>
-    <w:p>
-      <w:pPr>
-        <w:numPr>
-          <w:ilvl w:val="0"/>
-          <w:numId w:val="5"/>
-        </w:numPr>
-      </w:pPr>
-      <w:r>
-        <w:rPr>
-          <w:b/>
-          <w:bCs/>
-        </w:rPr>
-        <w:t>Survey and Interview Platforms</w:t>
-      </w:r>
-    </w:p>
-    <w:p>
-      <w:pPr>
-        <w:numPr>
-          <w:ilvl w:val="1"/>
-          <w:numId w:val="5"/>
-        </w:numPr>
-      </w:pPr>
-      <w:r>
-        <w:t xml:space="preserve">Tools like Google Forms and </w:t>
-      </w:r>
-      <w:proofErr w:type="spellStart"/>
-      <w:r>
-        <w:t>Typeform</w:t>
-      </w:r>
-      <w:proofErr w:type="spellEnd"/>
-      <w:r>
-        <w:t xml:space="preserve"> will be used to collect survey responses.</w:t>
-      </w:r>
-    </w:p>
-    <w:p>
-      <w:pPr>
-        <w:numPr>
-          <w:ilvl w:val="1"/>
-          <w:numId w:val="5"/>
-        </w:numPr>
-      </w:pPr>
-      <w:r>
-        <w:t>Zoom or in-person interviews will be conducted for case studies.</w:t>
-      </w:r>
-    </w:p>
-    <w:p>
-      <w:pPr>
-        <w:numPr>
-          <w:ilvl w:val="0"/>
-          <w:numId w:val="5"/>
-        </w:numPr>
-      </w:pPr>
-      <w:r>
-        <w:rPr>
-          <w:b/>
-          <w:bCs/>
-        </w:rPr>
-        <w:t>Prototyping Hardware and Software</w:t>
-      </w:r>
-    </w:p>
-    <w:p>
-      <w:pPr>
-        <w:numPr>
-          <w:ilvl w:val="1"/>
-          <w:numId w:val="5"/>
-        </w:numPr>
-      </w:pPr>
-      <w:r>
-        <w:t>Raspberry Pi or similar devices to create a "security box" prototype.</w:t>
-      </w:r>
-    </w:p>
-    <w:p>
-      <w:pPr>
-        <w:numPr>
-          <w:ilvl w:val="1"/>
-          <w:numId w:val="5"/>
-        </w:numPr>
-      </w:pPr>
-      <w:r>
-        <w:t xml:space="preserve">Open-source software like </w:t>
-      </w:r>
-      <w:proofErr w:type="spellStart"/>
-      <w:r>
-        <w:t>pfSense</w:t>
-      </w:r>
-      <w:proofErr w:type="spellEnd"/>
-      <w:r>
-        <w:t xml:space="preserve"> or </w:t>
-      </w:r>
-      <w:proofErr w:type="spellStart"/>
-      <w:r>
-        <w:t>OPNSense</w:t>
-      </w:r>
-      <w:proofErr w:type="spellEnd"/>
-      <w:r>
+        <w:rPr>
+          <w:rFonts w:eastAsia="Calibri" w:cs="Times New Roman"/>
+        </w:rPr>
         <w:t xml:space="preserve"> for firewall and IDS/IPS functionality.</w:t>
       </w:r>
-    </w:p>
-    <w:p>
-      <w:pPr>
-        <w:numPr>
-          <w:ilvl w:val="0"/>
-          <w:numId w:val="5"/>
-        </w:numPr>
-      </w:pPr>
-      <w:r>
-        <w:rPr>
-          <w:b/>
-          <w:bCs/>
-        </w:rPr>
-        <w:t>Analytical Tools</w:t>
-      </w:r>
-    </w:p>
-    <w:p>
-      <w:pPr>
-        <w:numPr>
-          <w:ilvl w:val="1"/>
-          <w:numId w:val="5"/>
-        </w:numPr>
-      </w:pPr>
-      <w:r>
-        <w:rPr>
-          <w:b/>
-          <w:bCs/>
-        </w:rPr>
-        <w:t>Excel or SPSS</w:t>
-      </w:r>
-      <w:r>
-        <w:t>: For survey data analysis.</w:t>
-      </w:r>
-    </w:p>
-    <w:p>
-      <w:pPr>
-        <w:numPr>
-          <w:ilvl w:val="1"/>
-          <w:numId w:val="5"/>
-        </w:numPr>
-      </w:pPr>
-      <w:r>
-        <w:rPr>
-          <w:b/>
-          <w:bCs/>
-        </w:rPr>
-        <w:t>Tableau</w:t>
-      </w:r>
-      <w:r>
-        <w:t>: For creating visualizations of survey and case study results.</w:t>
+      <w:r>
+        <w:rPr>
+          <w:rFonts w:eastAsia="Calibri" w:cs="Times New Roman"/>
+        </w:rPr>
+        <w:t xml:space="preserve"> In order to properly analyse the collected data we will </w:t>
+      </w:r>
+      <w:r>
+        <w:rPr>
+          <w:rFonts w:eastAsia="Calibri" w:cs="Times New Roman"/>
+        </w:rPr>
+        <w:t>use  Excel or SPSS</w:t>
+      </w:r>
+      <w:r>
+        <w:rPr>
+          <w:rFonts w:eastAsia="Calibri" w:cs="Times New Roman"/>
+        </w:rPr>
+        <w:t xml:space="preserve"> f</w:t>
+      </w:r>
+      <w:r>
+        <w:rPr>
+          <w:rFonts w:eastAsia="Calibri" w:cs="Times New Roman"/>
+        </w:rPr>
+        <w:t>or statistical analysis of survey data</w:t>
+      </w:r>
+      <w:r>
+        <w:rPr>
+          <w:rFonts w:eastAsia="Calibri" w:cs="Times New Roman"/>
+        </w:rPr>
+        <w:t xml:space="preserve"> and </w:t>
+      </w:r>
+      <w:r>
+        <w:rPr>
+          <w:rFonts w:eastAsia="Calibri" w:cs="Times New Roman"/>
+        </w:rPr>
+        <w:t>tableau for creating visualizations of survey and case study results.</w:t>
       </w:r>
     </w:p>
     <w:p/>
@@ -1784,161 +1620,47 @@
     </w:p>
     <w:p>
       <w:r>
-        <w:t>The research outlined aims to produce tangible outcomes that address IoT vulnerabilities faced by Small and Medium-sized Enterprises (SMEs). The expected deliverables are categorized into practical tools, actionable insights, and contributions to research, which collectively aim to bridge the gap between existing IoT security frameworks and the specific needs of SMEs.</w:t>
-      </w:r>
-    </w:p>
-    <w:p/>
-    <w:p>
-      <w:r>
-        <w:t>1. A Practical Guide for SMEs</w:t>
-      </w:r>
-    </w:p>
-    <w:p>
-      <w:r>
-        <w:t>One of the primary outputs will be a detailed guide to help SMEs integrate IoT devices securely into their operations. This guide will include step-by-step instructions on implementing affordable and effective security measures tailored to resource-constrained organizations. Specific recommendations will focus on:</w:t>
-      </w:r>
-    </w:p>
-    <w:p/>
-    <w:p>
-      <w:r>
-        <w:t>Device Configuration: Ensuring default credentials are changed, and encryption is enabled.</w:t>
-      </w:r>
-    </w:p>
-    <w:p>
-      <w:r>
-        <w:t>Network Security: Implementing basic segmentation through VLANs and using firewalls for better traffic control.</w:t>
-      </w:r>
-    </w:p>
-    <w:p>
-      <w:r>
-        <w:t>Firmware Management: Establishing protocols for regular updates to minimize vulnerabilities.</w:t>
-      </w:r>
-    </w:p>
-    <w:p>
-      <w:r>
-        <w:t>Employee Training: Addressing human error through targeted awareness programs to improve security hygiene.</w:t>
-      </w:r>
-    </w:p>
-    <w:p>
-      <w:r>
-        <w:t>The guide will be easy to understand, even for non-technical users, and adaptable across different SME industries.</w:t>
-      </w:r>
-    </w:p>
-    <w:p/>
-    <w:p>
-      <w:r>
-        <w:t>2. Survey and Case Study Insights</w:t>
-      </w:r>
-    </w:p>
-    <w:p>
-      <w:r>
-        <w:t>The survey and case studies will generate a comprehensive understanding of how SMEs adopt and manage IoT technologies. Insights will include:</w:t>
-      </w:r>
-    </w:p>
-    <w:p/>
-    <w:p>
-      <w:r>
-        <w:t>IoT Adoption Trends: Identifying the most commonly used devices and how SMEs incorporate them into their workflows.</w:t>
-      </w:r>
-    </w:p>
-    <w:p>
-      <w:r>
-        <w:t>Security Gaps: Highlighting vulnerabilities such as weak authentication, lack of encryption, and minimal network segmentation.</w:t>
-      </w:r>
-    </w:p>
-    <w:p>
-      <w:r>
-        <w:t>Challenges Faced: Documenting the resource limitations, knowledge gaps, and reliance on consumer-grade IoT devices.</w:t>
-      </w:r>
-    </w:p>
-    <w:p>
-      <w:r>
-        <w:t>Industry Comparisons: Comparing practices across sectors like retail, healthcare, and manufacturing to identify industry-specific risks.</w:t>
-      </w:r>
-    </w:p>
-    <w:p>
-      <w:r>
-        <w:t>These insights will serve as a critical reference for SMEs and researchers, providing real-world examples of both effective and ineffective IoT security practices.</w:t>
-      </w:r>
-    </w:p>
-    <w:p/>
-    <w:p>
-      <w:r>
-        <w:t>3. Validated Prototype</w:t>
-      </w:r>
-    </w:p>
-    <w:p>
+        <w:t>The outcomes of this research will help identify the most common IoT vulnerabilities in SMEs and offer practical solutions specifically designed for their needs. We expect to find that SMEs face critical issues like weak authentication, outdated firmware, and poor network segmentation, which make them easy targets for cyberattacks. Since SMEs often rely on consumer-grade IoT devices and lack the resources for enterprise-level security, they are more exposed to threats. By comparing vulnerabilities in SMEs with those in home and enterprise IoT systems, we will identify similarities, like reliance on default settings and poor management practices, and key differences, such as the absence of dedicated IT teams or budgets in SMEs. This will give a clear picture of how SME challenges fit into the wider IoT security problem and why targeted solutions are so necessary.</w:t>
+      </w:r>
+      <w:r>
+        <w:t xml:space="preserve"> </w:t>
+      </w:r>
+      <w:r>
+        <w:t xml:space="preserve">The surveys and case studies will confirm just how insecure IoT setups are in SMEs. Trends we expect to see include unchanged default passwords, devices running without firmware updates, and very little awareness of IoT security risks. Many SMEs probably use off-the-shelf IoT devices with no extra security measures, leaving huge gaps in their </w:t>
+      </w:r>
+      <w:proofErr w:type="spellStart"/>
+      <w:r>
+        <w:t>defenses</w:t>
+      </w:r>
+      <w:proofErr w:type="spellEnd"/>
+      <w:r>
+        <w:t xml:space="preserve">. By collecting this kind of real-world data, we can back up the idea that SMEs need simple and affordable tools to secure their networks. As part of this research, we will also create and test a "security box" prototype to address these issues. Using devices like the Raspberry Pi or </w:t>
+      </w:r>
+      <w:proofErr w:type="spellStart"/>
+      <w:r>
+        <w:t>ZimaBoard</w:t>
+      </w:r>
+      <w:proofErr w:type="spellEnd"/>
+      <w:r>
+        <w:t xml:space="preserve">, we can build a </w:t>
+      </w:r>
       <w:r>
         <w:lastRenderedPageBreak/>
-        <w:t>The security box prototype will be a central outcome of the project, showcasing a practical, cost-effective solution for SMEs. Designed with affordability and usability in mind, the prototype will:</w:t>
-      </w:r>
-    </w:p>
-    <w:p/>
-    <w:p>
-      <w:r>
-        <w:t>Combine multiple security functions such as a firewall, intrusion detection/prevention system (IDS/IPS), and secure Wi-Fi.</w:t>
-      </w:r>
-    </w:p>
-    <w:p>
-      <w:r>
-        <w:t>Support customizable features like VLANs for network segmentation and WPA3 encryption for better wireless security.</w:t>
-      </w:r>
-    </w:p>
-    <w:p>
-      <w:r>
-        <w:t>Be tested in a simulated SME network environment with common IoT devices, measuring its performance against attacks like malware injection and unauthorized access.</w:t>
-      </w:r>
-    </w:p>
-    <w:p>
-      <w:r>
-        <w:t>The prototype's performance will be evaluated using metrics such as detection rates, response times, and usability. Its validation will demonstrate that SMEs can deploy effective security solutions without significant financial or technical overhead.</w:t>
-      </w:r>
-    </w:p>
-    <w:p/>
-    <w:p>
-      <w:r>
-        <w:t>4. Contributions to Research</w:t>
-      </w:r>
-    </w:p>
-    <w:p>
-      <w:r>
-        <w:t>This research will address critical gaps in existing IoT security literature by focusing on the specific needs of SMEs. Contributions will include:</w:t>
-      </w:r>
-    </w:p>
-    <w:p/>
-    <w:p>
-      <w:r>
-        <w:t>Identification of Gaps: Highlighting why current security frameworks designed for enterprises or home environments are not suitable for SMEs.</w:t>
-      </w:r>
-    </w:p>
-    <w:p>
-      <w:r>
-        <w:t>Tailored Solutions: Proposing practical and scalable measures that align with SMEs' budgetary and technical constraints.</w:t>
-      </w:r>
-    </w:p>
-    <w:p>
-      <w:r>
-        <w:t>Future Research Foundations: Providing a baseline for further studies into SME-specific IoT security challenges and solutions.</w:t>
-      </w:r>
-    </w:p>
-    <w:p>
-      <w:r>
-        <w:t>The research will also establish an empirical understanding of the risks SMEs face, encouraging policymakers and industry leaders to develop more inclusive standards.</w:t>
-      </w:r>
-    </w:p>
-    <w:p/>
-    <w:p>
-      <w:r>
-        <w:t>5. Long-Term Impact</w:t>
-      </w:r>
-    </w:p>
-    <w:p>
-      <w:r>
-        <w:lastRenderedPageBreak/>
-        <w:t>The outcomes of this project aim to create a meaningful, long-term impact by equipping SMEs with the knowledge and tools needed to safeguard their IoT systems. In doing so, the research not only strengthens individual businesses but also enhances the overall security of supply chains and ecosystems where SMEs operate. By addressing the vulnerabilities in SMEs, the project contributes to a more resilient digital economy, ensuring that smaller organizations are not left behind in the race to secure IoT deployments.</w:t>
-      </w:r>
-    </w:p>
-    <w:p/>
+        <w:t>practical, low-cost solution that SMEs can use to protect their IoT systems. The prototype will likely include features like network segmentation, intrusion detection, and secure Wi-Fi, all designed to work effectively in SME environments without requiring IT expertise.</w:t>
+      </w:r>
+      <w:r>
+        <w:t xml:space="preserve"> </w:t>
+      </w:r>
+      <w:r>
+        <w:t>In addition, this research will create clear, step-by-step security guidelines for SMEs. These will cover basic actions like changing default passwords, updating firmware regularly, segmenting networks, and providing staff with basic training on cybersecurity. These guidelines will give SMEs simple and effective ways to improve their IoT security without needing a lot of time or money. Beyond the practical tools and recommendations, this research will also contribute to the academic field by pointing out gaps in current IoT security frameworks, especially how they overlook the specific needs of SMEs. It will suggest new areas for research, such as looking into how staff training can reduce IoT risks in small businesses.</w:t>
+      </w:r>
+      <w:r>
+        <w:t xml:space="preserve"> </w:t>
+      </w:r>
+      <w:r>
+        <w:t>This study will ultimately help SMEs use IoT technology without constantly worrying about cybersecurity threats. It will show how they can protect their networks in a way that’s both affordable and easy to manage. The results will also have broader implications, raising awareness among SME owners about the importance of IoT security and encouraging them to take action.</w:t>
+      </w:r>
+    </w:p>
     <w:p>
       <w:pPr>
         <w:pStyle w:val="Heading1"/>
@@ -2073,6 +1795,7 @@
     </w:p>
     <w:p>
       <w:r>
+        <w:lastRenderedPageBreak/>
         <w:t xml:space="preserve">Liao, B. </w:t>
       </w:r>
       <w:r>
@@ -2178,7 +1901,6 @@
     </w:p>
     <w:p>
       <w:r>
-        <w:lastRenderedPageBreak/>
         <w:t xml:space="preserve">Rajendran, G. </w:t>
       </w:r>
       <w:r>
